--- a/report.docx
+++ b/report.docx
@@ -1162,6 +1162,14 @@
     </w:p>
     <w:sdt>
       <w:sdtPr>
+        <w:rPr>
+          <w:rFonts w:ascii="Times New Roman" w:eastAsia="Times New Roman" w:hAnsi="Times New Roman" w:cs="Times New Roman"/>
+          <w:bCs w:val="0"/>
+          <w:color w:val="auto"/>
+          <w:sz w:val="24"/>
+          <w:szCs w:val="24"/>
+          <w:lang w:val="en-VN"/>
+        </w:rPr>
         <w:id w:val="-1411391217"/>
         <w:docPartObj>
           <w:docPartGallery w:val="Table of Contents"/>
@@ -1170,13 +1178,8 @@
       </w:sdtPr>
       <w:sdtEndPr>
         <w:rPr>
-          <w:rFonts w:ascii="Times New Roman" w:eastAsia="Times New Roman" w:hAnsi="Times New Roman" w:cs="Times New Roman"/>
           <w:b/>
           <w:noProof/>
-          <w:color w:val="auto"/>
-          <w:sz w:val="24"/>
-          <w:szCs w:val="24"/>
-          <w:lang w:val="en-VN"/>
         </w:rPr>
       </w:sdtEndPr>
       <w:sdtContent>
@@ -1946,7 +1949,25 @@
         <w:rPr>
           <w:lang w:val="vi-VN"/>
         </w:rPr>
-        <w:t xml:space="preserve"> đồ án này,</w:t>
+        <w:t xml:space="preserve"> đồ án này, </w:t>
+      </w:r>
+      <w:r>
+        <w:rPr>
+          <w:lang w:val="vi-VN"/>
+        </w:rPr>
+        <w:t>chúng ta</w:t>
+      </w:r>
+      <w:r>
+        <w:rPr>
+          <w:lang w:val="vi-VN"/>
+        </w:rPr>
+        <w:t xml:space="preserve"> sẽ </w:t>
+      </w:r>
+      <w:r>
+        <w:rPr>
+          <w:lang w:val="vi-VN"/>
+        </w:rPr>
+        <w:t>xây dựng 3</w:t>
       </w:r>
       <w:r>
         <w:rPr>
@@ -1958,19 +1979,13 @@
         <w:rPr>
           <w:lang w:val="vi-VN"/>
         </w:rPr>
-        <w:t>chúng ta</w:t>
-      </w:r>
-      <w:r>
-        <w:rPr>
-          <w:lang w:val="vi-VN"/>
-        </w:rPr>
-        <w:t xml:space="preserve"> sẽ </w:t>
-      </w:r>
-      <w:r>
-        <w:rPr>
-          <w:lang w:val="vi-VN"/>
-        </w:rPr>
-        <w:t>xây dựng 3</w:t>
+        <w:t xml:space="preserve">mô hình học sâu </w:t>
+      </w:r>
+      <w:r>
+        <w:rPr>
+          <w:lang w:val="vi-VN"/>
+        </w:rPr>
+        <w:t>để giải quyết bài toán nhận dạng chữ viết tay</w:t>
       </w:r>
       <w:r>
         <w:rPr>
@@ -1982,24 +1997,6 @@
         <w:rPr>
           <w:lang w:val="vi-VN"/>
         </w:rPr>
-        <w:t xml:space="preserve">mô hình học sâu </w:t>
-      </w:r>
-      <w:r>
-        <w:rPr>
-          <w:lang w:val="vi-VN"/>
-        </w:rPr>
-        <w:t>để giải quyết bài toán nhận dạng chữ viết tay</w:t>
-      </w:r>
-      <w:r>
-        <w:rPr>
-          <w:lang w:val="vi-VN"/>
-        </w:rPr>
-        <w:t xml:space="preserve"> </w:t>
-      </w:r>
-      <w:r>
-        <w:rPr>
-          <w:lang w:val="vi-VN"/>
-        </w:rPr>
         <w:t xml:space="preserve">với </w:t>
       </w:r>
       <w:r>
@@ -2051,12 +2048,6 @@
           <w:lang w:val="vi-VN"/>
         </w:rPr>
         <w:t>- README.md</w:t>
-      </w:r>
-      <w:r>
-        <w:rPr>
-          <w:lang w:val="vi-VN"/>
-        </w:rPr>
-        <w:tab/>
       </w:r>
       <w:r>
         <w:rPr>
@@ -2205,18 +2196,7 @@
           <w:lang w:val="vi-VN"/>
         </w:rPr>
         <w:tab/>
-      </w:r>
-      <w:r>
-        <w:rPr>
-          <w:lang w:val="vi-VN"/>
-        </w:rPr>
-        <w:t xml:space="preserve">: Jupyter notebook huấn luyện model </w:t>
-      </w:r>
-      <w:r>
-        <w:rPr>
-          <w:lang w:val="vi-VN"/>
-        </w:rPr>
-        <w:t>2</w:t>
+        <w:t>: Jupyter notebook huấn luyện model 2</w:t>
       </w:r>
     </w:p>
     <w:p>
@@ -2236,18 +2216,7 @@
           <w:lang w:val="vi-VN"/>
         </w:rPr>
         <w:tab/>
-      </w:r>
-      <w:r>
-        <w:rPr>
-          <w:lang w:val="vi-VN"/>
-        </w:rPr>
-        <w:t xml:space="preserve">: Jupyter notebook huấn luyện model </w:t>
-      </w:r>
-      <w:r>
-        <w:rPr>
-          <w:lang w:val="vi-VN"/>
-        </w:rPr>
-        <w:t>3</w:t>
+        <w:t>: Jupyter notebook huấn luyện model 3</w:t>
       </w:r>
     </w:p>
     <w:p>
@@ -2271,6 +2240,7 @@
       </w:pPr>
       <w:r>
         <w:rPr>
+          <w:noProof/>
           <w:lang w:val="vi-VN"/>
         </w:rPr>
         <w:drawing>
@@ -2568,24 +2538,14 @@
                             <w:r>
                               <w:t xml:space="preserve">Hình </w:t>
                             </w:r>
-                            <w:r>
-                              <w:fldChar w:fldCharType="begin"/>
-                            </w:r>
-                            <w:r>
-                              <w:instrText xml:space="preserve"> SEQ Hình \* ARABIC </w:instrText>
-                            </w:r>
-                            <w:r>
-                              <w:fldChar w:fldCharType="separate"/>
-                            </w:r>
-                            <w:r>
-                              <w:rPr>
-                                <w:noProof/>
-                              </w:rPr>
-                              <w:t>1</w:t>
-                            </w:r>
-                            <w:r>
-                              <w:fldChar w:fldCharType="end"/>
-                            </w:r>
+                            <w:fldSimple w:instr=" SEQ Hình \* ARABIC ">
+                              <w:r>
+                                <w:rPr>
+                                  <w:noProof/>
+                                </w:rPr>
+                                <w:t>1</w:t>
+                              </w:r>
+                            </w:fldSimple>
                             <w:r>
                               <w:rPr>
                                 <w:lang w:val="vi-VN"/>
@@ -2740,24 +2700,14 @@
                             <w:r>
                               <w:t xml:space="preserve">Hình </w:t>
                             </w:r>
-                            <w:r>
-                              <w:fldChar w:fldCharType="begin"/>
-                            </w:r>
-                            <w:r>
-                              <w:instrText xml:space="preserve"> SEQ Hình \* ARABIC </w:instrText>
-                            </w:r>
-                            <w:r>
-                              <w:fldChar w:fldCharType="separate"/>
-                            </w:r>
-                            <w:r>
-                              <w:rPr>
-                                <w:noProof/>
-                              </w:rPr>
-                              <w:t>2</w:t>
-                            </w:r>
-                            <w:r>
-                              <w:fldChar w:fldCharType="end"/>
-                            </w:r>
+                            <w:fldSimple w:instr=" SEQ Hình \* ARABIC ">
+                              <w:r>
+                                <w:rPr>
+                                  <w:noProof/>
+                                </w:rPr>
+                                <w:t>2</w:t>
+                              </w:r>
+                            </w:fldSimple>
                             <w:r>
                               <w:rPr>
                                 <w:lang w:val="vi-VN"/>
@@ -2829,6 +2779,7 @@
       </w:r>
       <w:r>
         <w:rPr>
+          <w:noProof/>
           <w:lang w:val="vi-VN"/>
         </w:rPr>
         <w:drawing>
@@ -2949,14 +2900,7 @@
                       <w:rFonts w:ascii="Cambria Math" w:hAnsi="Cambria Math"/>
                       <w:lang w:val="vi-VN"/>
                     </w:rPr>
-                    <m:t>0 nếu p &lt;</m:t>
-                  </m:r>
-                  <m:r>
-                    <w:rPr>
-                      <w:rFonts w:ascii="Cambria Math" w:hAnsi="Cambria Math"/>
-                      <w:lang w:val="vi-VN"/>
-                    </w:rPr>
-                    <m:t xml:space="preserve"> 127</m:t>
+                    <m:t>0 nếu p &lt; 127</m:t>
                   </m:r>
                 </m:e>
                 <m:e>
@@ -2965,21 +2909,7 @@
                       <w:rFonts w:ascii="Cambria Math" w:hAnsi="Cambria Math"/>
                       <w:lang w:val="vi-VN"/>
                     </w:rPr>
-                    <m:t xml:space="preserve">  </m:t>
-                  </m:r>
-                  <m:r>
-                    <w:rPr>
-                      <w:rFonts w:ascii="Cambria Math" w:hAnsi="Cambria Math"/>
-                      <w:lang w:val="vi-VN"/>
-                    </w:rPr>
-                    <m:t>1</m:t>
-                  </m:r>
-                  <m:r>
-                    <w:rPr>
-                      <w:rFonts w:ascii="Cambria Math" w:hAnsi="Cambria Math"/>
-                      <w:lang w:val="vi-VN"/>
-                    </w:rPr>
-                    <m:t xml:space="preserve"> nếu p &gt;= 127</m:t>
+                    <m:t xml:space="preserve">  1 nếu p &gt;= 127</m:t>
                   </m:r>
                 </m:e>
               </m:eqArr>
@@ -3783,13 +3713,7 @@
         <w:rPr>
           <w:lang w:val="vi-VN"/>
         </w:rPr>
-        <w:t xml:space="preserve"> </w:t>
-      </w:r>
-      <w:r>
-        <w:rPr>
-          <w:lang w:val="vi-VN"/>
-        </w:rPr>
-        <w:t>Độ chính xác của model 1 khi thực hiện đánh giá trên tập test là: 0.9777.</w:t>
+        <w:t xml:space="preserve"> Độ chính xác của model 1 khi thực hiện đánh giá trên tập test là: 0.9777.</w:t>
       </w:r>
     </w:p>
     <w:tbl>
@@ -3824,6 +3748,7 @@
             </w:pPr>
             <w:r>
               <w:rPr>
+                <w:noProof/>
                 <w:lang w:val="vi-VN"/>
               </w:rPr>
               <w:drawing>
@@ -3874,24 +3799,14 @@
             <w:r>
               <w:t xml:space="preserve">Hình </w:t>
             </w:r>
-            <w:r>
-              <w:fldChar w:fldCharType="begin"/>
-            </w:r>
-            <w:r>
-              <w:instrText xml:space="preserve"> SEQ Hình \* ARABIC </w:instrText>
-            </w:r>
-            <w:r>
-              <w:fldChar w:fldCharType="separate"/>
-            </w:r>
-            <w:r>
-              <w:rPr>
-                <w:noProof/>
-              </w:rPr>
-              <w:t>3</w:t>
-            </w:r>
-            <w:r>
-              <w:fldChar w:fldCharType="end"/>
-            </w:r>
+            <w:fldSimple w:instr=" SEQ Hình \* ARABIC ">
+              <w:r>
+                <w:rPr>
+                  <w:noProof/>
+                </w:rPr>
+                <w:t>3</w:t>
+              </w:r>
+            </w:fldSimple>
             <w:r>
               <w:rPr>
                 <w:lang w:val="vi-VN"/>
@@ -3910,6 +3825,7 @@
             </w:pPr>
             <w:r>
               <w:rPr>
+                <w:noProof/>
                 <w:lang w:val="vi-VN"/>
               </w:rPr>
               <w:drawing>
@@ -3957,24 +3873,14 @@
             <w:r>
               <w:t xml:space="preserve">Hình </w:t>
             </w:r>
-            <w:r>
-              <w:fldChar w:fldCharType="begin"/>
-            </w:r>
-            <w:r>
-              <w:instrText xml:space="preserve"> SEQ Hình \* ARABIC </w:instrText>
-            </w:r>
-            <w:r>
-              <w:fldChar w:fldCharType="separate"/>
-            </w:r>
-            <w:r>
-              <w:rPr>
-                <w:noProof/>
-              </w:rPr>
-              <w:t>4</w:t>
-            </w:r>
-            <w:r>
-              <w:fldChar w:fldCharType="end"/>
-            </w:r>
+            <w:fldSimple w:instr=" SEQ Hình \* ARABIC ">
+              <w:r>
+                <w:rPr>
+                  <w:noProof/>
+                </w:rPr>
+                <w:t>4</w:t>
+              </w:r>
+            </w:fldSimple>
             <w:r>
               <w:rPr>
                 <w:lang w:val="vi-VN"/>
@@ -3998,10 +3904,7 @@
       </w:pPr>
       <w:bookmarkStart w:id="5" w:name="_Toc134375580"/>
       <w:r>
-        <w:t xml:space="preserve">MODEL </w:t>
-      </w:r>
-      <w:r>
-        <w:t>2</w:t>
+        <w:t>MODEL 2</w:t>
       </w:r>
       <w:bookmarkEnd w:id="5"/>
     </w:p>
@@ -4015,25 +3918,7 @@
         <w:rPr>
           <w:lang w:val="vi-VN"/>
         </w:rPr>
-        <w:t xml:space="preserve">Model </w:t>
-      </w:r>
-      <w:r>
-        <w:rPr>
-          <w:lang w:val="vi-VN"/>
-        </w:rPr>
-        <w:t>2</w:t>
-      </w:r>
-      <w:r>
-        <w:rPr>
-          <w:lang w:val="vi-VN"/>
-        </w:rPr>
-        <w:t xml:space="preserve"> </w:t>
-      </w:r>
-      <w:r>
-        <w:rPr>
-          <w:lang w:val="vi-VN"/>
-        </w:rPr>
-        <w:t>kết hợp convolution layer và linear layer với cấu trúc như bảng bên dưới.</w:t>
+        <w:t>Model 2 kết hợp convolution layer và linear layer với cấu trúc như bảng bên dưới.</w:t>
       </w:r>
     </w:p>
     <w:tbl>
@@ -5100,13 +4985,7 @@
         <w:rPr>
           <w:lang w:val="vi-VN"/>
         </w:rPr>
-        <w:t xml:space="preserve"> </w:t>
-      </w:r>
-      <w:r>
-        <w:rPr>
-          <w:lang w:val="vi-VN"/>
-        </w:rPr>
-        <w:t>Độ chính xác của model 1 khi thực hiện đánh giá trên tập test là: 0.9919.</w:t>
+        <w:t xml:space="preserve"> Độ chính xác của model 1 khi thực hiện đánh giá trên tập test là: 0.9919.</w:t>
       </w:r>
     </w:p>
     <w:p>
@@ -5147,6 +5026,9 @@
               <w:keepNext/>
             </w:pPr>
             <w:r>
+              <w:rPr>
+                <w:noProof/>
+              </w:rPr>
               <w:lastRenderedPageBreak/>
               <w:drawing>
                 <wp:inline distT="0" distB="0" distL="0" distR="0" wp14:anchorId="2977DB1E" wp14:editId="41E78A51">
@@ -5193,24 +5075,14 @@
             <w:r>
               <w:t xml:space="preserve">Hình </w:t>
             </w:r>
-            <w:r>
-              <w:fldChar w:fldCharType="begin"/>
-            </w:r>
-            <w:r>
-              <w:instrText xml:space="preserve"> SEQ Hình \* ARABIC </w:instrText>
-            </w:r>
-            <w:r>
-              <w:fldChar w:fldCharType="separate"/>
-            </w:r>
-            <w:r>
-              <w:rPr>
-                <w:noProof/>
-              </w:rPr>
-              <w:t>5</w:t>
-            </w:r>
-            <w:r>
-              <w:fldChar w:fldCharType="end"/>
-            </w:r>
+            <w:fldSimple w:instr=" SEQ Hình \* ARABIC ">
+              <w:r>
+                <w:rPr>
+                  <w:noProof/>
+                </w:rPr>
+                <w:t>5</w:t>
+              </w:r>
+            </w:fldSimple>
             <w:r>
               <w:rPr>
                 <w:lang w:val="vi-VN"/>
@@ -5228,6 +5100,9 @@
               <w:keepNext/>
             </w:pPr>
             <w:r>
+              <w:rPr>
+                <w:noProof/>
+              </w:rPr>
               <w:drawing>
                 <wp:inline distT="0" distB="0" distL="0" distR="0" wp14:anchorId="6A36074E" wp14:editId="1F1FD8F5">
                   <wp:extent cx="2867933" cy="2150950"/>
@@ -5273,24 +5148,14 @@
             <w:r>
               <w:t xml:space="preserve">Hình </w:t>
             </w:r>
-            <w:r>
-              <w:fldChar w:fldCharType="begin"/>
-            </w:r>
-            <w:r>
-              <w:instrText xml:space="preserve"> SEQ Hình \* ARABIC </w:instrText>
-            </w:r>
-            <w:r>
-              <w:fldChar w:fldCharType="separate"/>
-            </w:r>
-            <w:r>
-              <w:rPr>
-                <w:noProof/>
-              </w:rPr>
-              <w:t>6</w:t>
-            </w:r>
-            <w:r>
-              <w:fldChar w:fldCharType="end"/>
-            </w:r>
+            <w:fldSimple w:instr=" SEQ Hình \* ARABIC ">
+              <w:r>
+                <w:rPr>
+                  <w:noProof/>
+                </w:rPr>
+                <w:t>6</w:t>
+              </w:r>
+            </w:fldSimple>
             <w:r>
               <w:rPr>
                 <w:lang w:val="vi-VN"/>
@@ -6523,13 +6388,7 @@
         <w:rPr>
           <w:lang w:val="vi-VN"/>
         </w:rPr>
-        <w:t xml:space="preserve"> </w:t>
-      </w:r>
-      <w:r>
-        <w:rPr>
-          <w:lang w:val="vi-VN"/>
-        </w:rPr>
-        <w:t>Độ chính xác của model 1 khi thực hiện đánh giá trên tập test là: 0.9919.</w:t>
+        <w:t xml:space="preserve"> Độ chính xác của model 1 khi thực hiện đánh giá trên tập test là: 0.9919.</w:t>
       </w:r>
     </w:p>
     <w:tbl>
@@ -6563,6 +6422,9 @@
               <w:keepNext/>
             </w:pPr>
             <w:r>
+              <w:rPr>
+                <w:noProof/>
+              </w:rPr>
               <w:drawing>
                 <wp:inline distT="0" distB="0" distL="0" distR="0" wp14:anchorId="3EE9E450" wp14:editId="660E4A0C">
                   <wp:extent cx="2867660" cy="2150745"/>
@@ -6608,24 +6470,14 @@
             <w:r>
               <w:t xml:space="preserve">Hình </w:t>
             </w:r>
-            <w:r>
-              <w:fldChar w:fldCharType="begin"/>
-            </w:r>
-            <w:r>
-              <w:instrText xml:space="preserve"> SEQ Hình \* ARABIC </w:instrText>
-            </w:r>
-            <w:r>
-              <w:fldChar w:fldCharType="separate"/>
-            </w:r>
-            <w:r>
-              <w:rPr>
-                <w:noProof/>
-              </w:rPr>
-              <w:t>7</w:t>
-            </w:r>
-            <w:r>
-              <w:fldChar w:fldCharType="end"/>
-            </w:r>
+            <w:fldSimple w:instr=" SEQ Hình \* ARABIC ">
+              <w:r>
+                <w:rPr>
+                  <w:noProof/>
+                </w:rPr>
+                <w:t>7</w:t>
+              </w:r>
+            </w:fldSimple>
             <w:r>
               <w:rPr>
                 <w:lang w:val="vi-VN"/>
@@ -6643,6 +6495,9 @@
               <w:keepNext/>
             </w:pPr>
             <w:r>
+              <w:rPr>
+                <w:noProof/>
+              </w:rPr>
               <w:drawing>
                 <wp:inline distT="0" distB="0" distL="0" distR="0" wp14:anchorId="0BD22426" wp14:editId="7A41BF31">
                   <wp:extent cx="2892152" cy="2169115"/>
@@ -6688,24 +6543,14 @@
             <w:r>
               <w:t xml:space="preserve">Hình </w:t>
             </w:r>
-            <w:r>
-              <w:fldChar w:fldCharType="begin"/>
-            </w:r>
-            <w:r>
-              <w:instrText xml:space="preserve"> SEQ Hình \* ARABIC </w:instrText>
-            </w:r>
-            <w:r>
-              <w:fldChar w:fldCharType="separate"/>
-            </w:r>
-            <w:r>
-              <w:rPr>
-                <w:noProof/>
-              </w:rPr>
-              <w:t>8</w:t>
-            </w:r>
-            <w:r>
-              <w:fldChar w:fldCharType="end"/>
-            </w:r>
+            <w:fldSimple w:instr=" SEQ Hình \* ARABIC ">
+              <w:r>
+                <w:rPr>
+                  <w:noProof/>
+                </w:rPr>
+                <w:t>8</w:t>
+              </w:r>
+            </w:fldSimple>
             <w:r>
               <w:rPr>
                 <w:lang w:val="vi-VN"/>
@@ -6882,25 +6727,7 @@
                 <w:sz w:val="21"/>
                 <w:szCs w:val="21"/>
               </w:rPr>
-              <w:t>407</w:t>
-            </w:r>
-            <w:r>
-              <w:rPr>
-                <w:rFonts w:ascii="Fira Code" w:hAnsi="Fira Code" w:cs="Fira Code"/>
-                <w:color w:val="000000"/>
-                <w:sz w:val="21"/>
-                <w:szCs w:val="21"/>
-              </w:rPr>
-              <w:t>,</w:t>
-            </w:r>
-            <w:r>
-              <w:rPr>
-                <w:rFonts w:ascii="Fira Code" w:hAnsi="Fira Code" w:cs="Fira Code"/>
-                <w:color w:val="000000"/>
-                <w:sz w:val="21"/>
-                <w:szCs w:val="21"/>
-              </w:rPr>
-              <w:t>050</w:t>
+              <w:t>407,050</w:t>
             </w:r>
           </w:p>
         </w:tc>
@@ -7601,6 +7428,7 @@
   <w:style w:type="character" w:default="1" w:styleId="DefaultParagraphFont">
     <w:name w:val="Default Paragraph Font"/>
     <w:uiPriority w:val="1"/>
+    <w:semiHidden/>
     <w:unhideWhenUsed/>
   </w:style>
   <w:style w:type="table" w:default="1" w:styleId="TableNormal">
